--- a/resume.docx
+++ b/resume.docx
@@ -24,9 +24,9 @@
                   <wp:posOffset>28575</wp:posOffset>
                 </wp:positionH>
                 <wp:positionV relativeFrom="paragraph">
-                  <wp:posOffset>-71755</wp:posOffset>
+                  <wp:posOffset>-69215</wp:posOffset>
                 </wp:positionV>
-                <wp:extent cx="5897880" cy="2540"/>
+                <wp:extent cx="5898515" cy="3175"/>
                 <wp:effectExtent l="0" t="0" r="0" b="0"/>
                 <wp:wrapNone/>
                 <wp:docPr id="1" name="Straight Connector 1"/>
@@ -37,7 +37,7 @@
                       <wps:spPr>
                         <a:xfrm>
                           <a:off x="0" y="0"/>
-                          <a:ext cx="5897160" cy="1800"/>
+                          <a:ext cx="5897880" cy="1440"/>
                         </a:xfrm>
                         <a:prstGeom prst="line">
                           <a:avLst/>
@@ -67,7 +67,7 @@
           </mc:Choice>
           <mc:Fallback>
             <w:pict>
-              <v:line id="shape_0" from="2.25pt,-5.65pt" to="466.55pt,-5.55pt" ID="Straight Connector 1" stroked="t" style="position:absolute" wp14:anchorId="7D1B7F46">
+              <v:line id="shape_0" from="2.25pt,-5.55pt" to="466.6pt,-5.5pt" ID="Straight Connector 1" stroked="t" style="position:absolute" wp14:anchorId="7D1B7F46">
                 <v:stroke color="black" weight="9360" joinstyle="round" endcap="flat"/>
                 <v:fill o:detectmouseclick="t" on="false"/>
               </v:line>
@@ -90,13 +90,7 @@
       <w:pPr>
         <w:pStyle w:val="Normal"/>
         <w:spacing w:lineRule="auto" w:line="240" w:before="0" w:after="0"/>
-        <w:rPr>
-          <w:b w:val="false"/>
-          <w:b w:val="false"/>
-          <w:bCs w:val="false"/>
-          <w:sz w:val="24"/>
-          <w:szCs w:val="24"/>
-        </w:rPr>
+        <w:rPr/>
       </w:pPr>
       <w:r>
         <w:rPr>
@@ -106,7 +100,77 @@
           <w:sz w:val="24"/>
           <w:szCs w:val="24"/>
         </w:rPr>
-        <w:t>Looking to join a fast paced team environment as a utility member familiar with a broad scope of technologies. Most Interested in product research and design, full-stack engineering, and back-end development, but open to other opportunities.</w:t>
+        <w:t>T</w:t>
+      </w:r>
+      <w:r>
+        <w:rPr>
+          <w:rFonts w:cs="Times New Roman" w:ascii="Times New Roman" w:hAnsi="Times New Roman"/>
+          <w:b w:val="false"/>
+          <w:bCs w:val="false"/>
+          <w:sz w:val="24"/>
+          <w:szCs w:val="24"/>
+        </w:rPr>
+        <w:t xml:space="preserve">o join a </w:t>
+      </w:r>
+      <w:r>
+        <w:rPr>
+          <w:rFonts w:cs="Times New Roman" w:ascii="Times New Roman" w:hAnsi="Times New Roman"/>
+          <w:b w:val="false"/>
+          <w:bCs w:val="false"/>
+          <w:sz w:val="24"/>
+          <w:szCs w:val="24"/>
+        </w:rPr>
+        <w:t xml:space="preserve">fast-paced </w:t>
+      </w:r>
+      <w:r>
+        <w:rPr>
+          <w:rFonts w:cs="Times New Roman" w:ascii="Times New Roman" w:hAnsi="Times New Roman"/>
+          <w:b w:val="false"/>
+          <w:bCs w:val="false"/>
+          <w:sz w:val="24"/>
+          <w:szCs w:val="24"/>
+        </w:rPr>
+        <w:t>team environment a</w:t>
+      </w:r>
+      <w:r>
+        <w:rPr>
+          <w:rFonts w:cs="Times New Roman" w:ascii="Times New Roman" w:hAnsi="Times New Roman"/>
+          <w:b w:val="false"/>
+          <w:bCs w:val="false"/>
+          <w:sz w:val="24"/>
+          <w:szCs w:val="24"/>
+        </w:rPr>
+        <w:t>s a code runner</w:t>
+      </w:r>
+      <w:r>
+        <w:rPr>
+          <w:rFonts w:cs="Times New Roman" w:ascii="Times New Roman" w:hAnsi="Times New Roman"/>
+          <w:b w:val="false"/>
+          <w:bCs w:val="false"/>
+          <w:sz w:val="24"/>
+          <w:szCs w:val="24"/>
+        </w:rPr>
+        <w:t xml:space="preserve"> familiar with a broad scope of technologies. Most </w:t>
+      </w:r>
+      <w:r>
+        <w:rPr>
+          <w:rFonts w:cs="Times New Roman" w:ascii="Times New Roman" w:hAnsi="Times New Roman"/>
+          <w:b w:val="false"/>
+          <w:bCs w:val="false"/>
+          <w:sz w:val="24"/>
+          <w:szCs w:val="24"/>
+        </w:rPr>
+        <w:t>i</w:t>
+      </w:r>
+      <w:r>
+        <w:rPr>
+          <w:rFonts w:cs="Times New Roman" w:ascii="Times New Roman" w:hAnsi="Times New Roman"/>
+          <w:b w:val="false"/>
+          <w:bCs w:val="false"/>
+          <w:sz w:val="24"/>
+          <w:szCs w:val="24"/>
+        </w:rPr>
+        <w:t>nterested in product research and design, full-stack engineering, and back-end development, but open to other opportunities.</w:t>
       </w:r>
     </w:p>
     <w:p>
@@ -121,8 +185,9 @@
       </w:pPr>
       <w:r>
         <w:rPr>
-          <w:b w:val="false"/>
-          <w:bCs w:val="false"/>
+          <w:rFonts w:cs="Times New Roman" w:ascii="Times New Roman" w:hAnsi="Times New Roman"/>
+          <w:sz w:val="24"/>
+          <w:szCs w:val="24"/>
         </w:rPr>
       </w:r>
     </w:p>
@@ -179,16 +244,7 @@
       <w:pPr>
         <w:pStyle w:val="Normal"/>
         <w:spacing w:lineRule="auto" w:line="240" w:before="0" w:after="0"/>
-        <w:rPr>
-          <w:b w:val="false"/>
-          <w:b w:val="false"/>
-          <w:bCs w:val="false"/>
-          <w:i w:val="false"/>
-          <w:i w:val="false"/>
-          <w:iCs w:val="false"/>
-          <w:sz w:val="24"/>
-          <w:szCs w:val="24"/>
-        </w:rPr>
+        <w:rPr/>
       </w:pPr>
       <w:r>
         <w:rPr>
@@ -200,7 +256,7 @@
           <w:sz w:val="24"/>
           <w:szCs w:val="24"/>
         </w:rPr>
-        <w:t xml:space="preserve">Perl, Mirth </w:t>
+        <w:t>Python3, JavaScript</w:t>
       </w:r>
       <w:r>
         <w:rPr>
@@ -212,7 +268,7 @@
           <w:sz w:val="24"/>
           <w:szCs w:val="24"/>
         </w:rPr>
-        <w:t>Connect</w:t>
+        <w:t>, Mirth Connect, P</w:t>
       </w:r>
       <w:r>
         <w:rPr>
@@ -224,7 +280,7 @@
           <w:sz w:val="24"/>
           <w:szCs w:val="24"/>
         </w:rPr>
-        <w:t>, Python</w:t>
+        <w:t>erl,</w:t>
       </w:r>
       <w:r>
         <w:rPr>
@@ -236,31 +292,7 @@
           <w:sz w:val="24"/>
           <w:szCs w:val="24"/>
         </w:rPr>
-        <w:t>3</w:t>
-      </w:r>
-      <w:r>
-        <w:rPr>
-          <w:rFonts w:cs="Times New Roman" w:ascii="Times New Roman" w:hAnsi="Times New Roman"/>
-          <w:b w:val="false"/>
-          <w:bCs w:val="false"/>
-          <w:i w:val="false"/>
-          <w:iCs w:val="false"/>
-          <w:sz w:val="24"/>
-          <w:szCs w:val="24"/>
-        </w:rPr>
-        <w:t xml:space="preserve">, JavaScript, Linux (Ubuntu), bash, cron, Jenkins Pipelines for CI/CD, Java, Java Spring Boot, Jhipster, Angular 9, git, GitLab, </w:t>
-      </w:r>
-      <w:r>
-        <w:rPr>
-          <w:rFonts w:cs="Times New Roman" w:ascii="Times New Roman" w:hAnsi="Times New Roman"/>
-          <w:b w:val="false"/>
-          <w:bCs w:val="false"/>
-          <w:i w:val="false"/>
-          <w:iCs w:val="false"/>
-          <w:sz w:val="24"/>
-          <w:szCs w:val="24"/>
-        </w:rPr>
-        <w:t>R, Docker, Kubernetes, PostgreSQL, AWS EC2, AWS Route53, Microsoft Excel</w:t>
+        <w:t xml:space="preserve"> Linux (Ubuntu), bash, cron, Jenkins Pipelines for CI/CD, Java, Java Spring Boot, Jhipster, Angular 9, git, GitLab, R, Docker, Kubernetes, PostgreSQL, AWS, Microsoft Excel</w:t>
       </w:r>
     </w:p>
     <w:p>
@@ -273,10 +305,7 @@
       </w:pPr>
       <w:r>
         <w:rPr>
-          <w:b w:val="false"/>
-          <w:bCs w:val="false"/>
-          <w:sz w:val="24"/>
-          <w:szCs w:val="24"/>
+          <w:rFonts w:cs="Times New Roman" w:ascii="Times New Roman" w:hAnsi="Times New Roman"/>
         </w:rPr>
       </w:r>
     </w:p>
@@ -300,17 +329,7 @@
           <w:sz w:val="24"/>
           <w:szCs w:val="24"/>
         </w:rPr>
-        <w:t>D</w:t>
-      </w:r>
-      <w:r>
-        <w:rPr>
-          <w:rFonts w:cs="Times New Roman" w:ascii="Times New Roman" w:hAnsi="Times New Roman"/>
-          <w:b/>
-          <w:bCs/>
-          <w:sz w:val="24"/>
-          <w:szCs w:val="24"/>
-        </w:rPr>
-        <w:t>EVELOPMENT &amp; IT EXPERIENCE</w:t>
+        <w:t>DEVELOPMENT &amp; IT EXPERIENCE</w:t>
       </w:r>
     </w:p>
     <w:p>
@@ -326,149 +345,9 @@
       </w:pPr>
       <w:r>
         <w:rPr>
-          <w:sz w:val="24"/>
-          <w:szCs w:val="24"/>
-        </w:rPr>
-      </w:r>
-    </w:p>
-    <w:p>
-      <w:pPr>
-        <w:pStyle w:val="Normal"/>
-        <w:spacing w:lineRule="auto" w:line="240" w:before="0" w:after="0"/>
-        <w:rPr>
-          <w:sz w:val="24"/>
-          <w:szCs w:val="24"/>
-        </w:rPr>
-      </w:pPr>
-      <w:r>
-        <w:rPr>
           <w:rFonts w:cs="Times New Roman" w:ascii="Times New Roman" w:hAnsi="Times New Roman"/>
           <w:b/>
           <w:bCs/>
-          <w:sz w:val="24"/>
-          <w:szCs w:val="24"/>
-        </w:rPr>
-        <w:t>Solo Contractor – Software Engineer</w:t>
-      </w:r>
-      <w:r>
-        <w:rPr>
-          <w:rFonts w:cs="Times New Roman" w:ascii="Times New Roman" w:hAnsi="Times New Roman"/>
-          <w:b w:val="false"/>
-          <w:bCs w:val="false"/>
-          <w:sz w:val="24"/>
-          <w:szCs w:val="24"/>
-        </w:rPr>
-        <w:t xml:space="preserve"> – </w:t>
-      </w:r>
-      <w:r>
-        <w:rPr>
-          <w:rFonts w:cs="Times New Roman" w:ascii="Times New Roman" w:hAnsi="Times New Roman"/>
-          <w:b/>
-          <w:bCs/>
-          <w:sz w:val="24"/>
-          <w:szCs w:val="24"/>
-        </w:rPr>
-        <w:t xml:space="preserve">Walls Technology Solutions </w:t>
-        <w:tab/>
-        <w:t xml:space="preserve">           </w:t>
-      </w:r>
-      <w:r>
-        <w:rPr>
-          <w:rFonts w:cs="Times New Roman" w:ascii="Times New Roman" w:hAnsi="Times New Roman"/>
-          <w:b w:val="false"/>
-          <w:bCs w:val="false"/>
-          <w:i w:val="false"/>
-          <w:iCs w:val="false"/>
-          <w:sz w:val="24"/>
-          <w:szCs w:val="24"/>
-        </w:rPr>
-        <w:t>0</w:t>
-      </w:r>
-      <w:r>
-        <w:rPr>
-          <w:rFonts w:cs="Times New Roman" w:ascii="Times New Roman" w:hAnsi="Times New Roman"/>
-          <w:b w:val="false"/>
-          <w:bCs w:val="false"/>
-          <w:i w:val="false"/>
-          <w:iCs w:val="false"/>
-          <w:sz w:val="24"/>
-          <w:szCs w:val="24"/>
-        </w:rPr>
-        <w:t>5/</w:t>
-      </w:r>
-      <w:r>
-        <w:rPr>
-          <w:rFonts w:cs="Times New Roman" w:ascii="Times New Roman" w:hAnsi="Times New Roman"/>
-          <w:b w:val="false"/>
-          <w:bCs w:val="false"/>
-          <w:i w:val="false"/>
-          <w:iCs w:val="false"/>
-          <w:sz w:val="24"/>
-          <w:szCs w:val="24"/>
-        </w:rPr>
-        <w:t>16 – Present</w:t>
-      </w:r>
-    </w:p>
-    <w:p>
-      <w:pPr>
-        <w:pStyle w:val="Normal"/>
-        <w:spacing w:lineRule="auto" w:line="240" w:before="0" w:after="0"/>
-        <w:rPr>
-          <w:b w:val="false"/>
-          <w:b w:val="false"/>
-          <w:bCs w:val="false"/>
-          <w:i w:val="false"/>
-          <w:i w:val="false"/>
-          <w:iCs w:val="false"/>
-          <w:sz w:val="24"/>
-          <w:szCs w:val="24"/>
-        </w:rPr>
-      </w:pPr>
-      <w:r>
-        <w:rPr>
-          <w:rFonts w:cs="Times New Roman" w:ascii="Times New Roman" w:hAnsi="Times New Roman"/>
-          <w:b w:val="false"/>
-          <w:bCs w:val="false"/>
-          <w:i w:val="false"/>
-          <w:iCs w:val="false"/>
-          <w:sz w:val="24"/>
-          <w:szCs w:val="24"/>
-        </w:rPr>
-        <w:t>U</w:t>
-      </w:r>
-      <w:r>
-        <w:rPr>
-          <w:rFonts w:cs="Times New Roman" w:ascii="Times New Roman" w:hAnsi="Times New Roman"/>
-          <w:b w:val="false"/>
-          <w:bCs w:val="false"/>
-          <w:i w:val="false"/>
-          <w:iCs w:val="false"/>
-          <w:sz w:val="24"/>
-          <w:szCs w:val="24"/>
-        </w:rPr>
-        <w:t>tilize software development cycle to plan, develop, deliver, and continuously deliver applications to multiple clients in the Healthcare industry.</w:t>
-      </w:r>
-    </w:p>
-    <w:p>
-      <w:pPr>
-        <w:pStyle w:val="Normal"/>
-        <w:spacing w:lineRule="auto" w:line="240" w:before="0" w:after="0"/>
-        <w:rPr>
-          <w:rFonts w:ascii="Times New Roman" w:hAnsi="Times New Roman" w:cs="Times New Roman"/>
-          <w:b/>
-          <w:b/>
-          <w:bCs/>
-          <w:sz w:val="24"/>
-          <w:szCs w:val="24"/>
-        </w:rPr>
-      </w:pPr>
-      <w:r>
-        <w:rPr>
-          <w:rFonts w:cs="Times New Roman" w:ascii="Times New Roman" w:hAnsi="Times New Roman"/>
-          <w:b/>
-          <w:bCs/>
-          <w:sz w:val="24"/>
-          <w:szCs w:val="24"/>
         </w:rPr>
       </w:r>
     </w:p>
@@ -486,7 +365,17 @@
           <w:sz w:val="24"/>
           <w:szCs w:val="24"/>
         </w:rPr>
-        <w:t xml:space="preserve">Logistics &amp; IT Support Specialist </w:t>
+        <w:t>Solo Contractor – Software Engineer</w:t>
+      </w:r>
+      <w:r>
+        <w:rPr>
+          <w:rFonts w:cs="Times New Roman" w:ascii="Times New Roman" w:hAnsi="Times New Roman"/>
+          <w:b w:val="false"/>
+          <w:bCs w:val="false"/>
+          <w:sz w:val="24"/>
+          <w:szCs w:val="24"/>
+        </w:rPr>
+        <w:t xml:space="preserve"> – </w:t>
       </w:r>
       <w:r>
         <w:rPr>
@@ -496,8 +385,64 @@
           <w:sz w:val="24"/>
           <w:szCs w:val="24"/>
         </w:rPr>
-        <w:t xml:space="preserve">for </w:t>
+        <w:t xml:space="preserve">Walls Technology Solutions </w:t>
+        <w:tab/>
+        <w:t xml:space="preserve">           </w:t>
       </w:r>
+      <w:r>
+        <w:rPr>
+          <w:rFonts w:cs="Times New Roman" w:ascii="Times New Roman" w:hAnsi="Times New Roman"/>
+          <w:b w:val="false"/>
+          <w:bCs w:val="false"/>
+          <w:i w:val="false"/>
+          <w:iCs w:val="false"/>
+          <w:sz w:val="24"/>
+          <w:szCs w:val="24"/>
+        </w:rPr>
+        <w:t>05/16 – Present</w:t>
+      </w:r>
+    </w:p>
+    <w:p>
+      <w:pPr>
+        <w:pStyle w:val="Normal"/>
+        <w:spacing w:lineRule="auto" w:line="240" w:before="0" w:after="0"/>
+        <w:rPr>
+          <w:b w:val="false"/>
+          <w:b w:val="false"/>
+          <w:bCs w:val="false"/>
+          <w:i w:val="false"/>
+          <w:i w:val="false"/>
+          <w:iCs w:val="false"/>
+          <w:sz w:val="24"/>
+          <w:szCs w:val="24"/>
+        </w:rPr>
+      </w:pPr>
+      <w:r>
+        <w:rPr>
+          <w:rFonts w:cs="Times New Roman" w:ascii="Times New Roman" w:hAnsi="Times New Roman"/>
+          <w:b w:val="false"/>
+          <w:bCs w:val="false"/>
+          <w:i w:val="false"/>
+          <w:iCs w:val="false"/>
+          <w:sz w:val="24"/>
+          <w:szCs w:val="24"/>
+        </w:rPr>
+        <w:t>Utilize software development cycle to plan, develop, deliver, and continuously deliver applications to multiple clients in the Healthcare industry.</w:t>
+      </w:r>
+    </w:p>
+    <w:p>
+      <w:pPr>
+        <w:pStyle w:val="Normal"/>
+        <w:spacing w:lineRule="auto" w:line="240" w:before="0" w:after="0"/>
+        <w:rPr>
+          <w:rFonts w:ascii="Times New Roman" w:hAnsi="Times New Roman" w:cs="Times New Roman"/>
+          <w:b/>
+          <w:b/>
+          <w:bCs/>
+          <w:sz w:val="24"/>
+          <w:szCs w:val="24"/>
+        </w:rPr>
+      </w:pPr>
       <w:r>
         <w:rPr>
           <w:rFonts w:cs="Times New Roman" w:ascii="Times New Roman" w:hAnsi="Times New Roman"/>
@@ -506,11 +451,28 @@
           <w:sz w:val="24"/>
           <w:szCs w:val="24"/>
         </w:rPr>
-        <w:t xml:space="preserve">Integrity Health Plus </w:t>
+      </w:r>
+    </w:p>
+    <w:p>
+      <w:pPr>
+        <w:pStyle w:val="Normal"/>
+        <w:spacing w:lineRule="auto" w:line="240" w:before="0" w:after="0"/>
+        <w:rPr/>
+      </w:pPr>
+      <w:r>
+        <w:rPr>
+          <w:rFonts w:cs="Times New Roman" w:ascii="Times New Roman" w:hAnsi="Times New Roman"/>
+          <w:b/>
+          <w:bCs/>
+          <w:sz w:val="24"/>
+          <w:szCs w:val="24"/>
+        </w:rPr>
+        <w:t xml:space="preserve">Logistics &amp; IT Support Specialist – Integrity Health Plus </w:t>
         <w:tab/>
         <w:t xml:space="preserve"> </w:t>
         <w:tab/>
         <w:tab/>
+        <w:t xml:space="preserve"> </w:t>
       </w:r>
       <w:r>
         <w:rPr>
@@ -577,7 +539,10 @@
         </w:rPr>
       </w:pPr>
       <w:r>
-        <w:rPr/>
+        <w:rPr>
+          <w:rFonts w:cs="Times New Roman" w:ascii="Times New Roman" w:hAnsi="Times New Roman"/>
+          <w:bCs/>
+        </w:rPr>
       </w:r>
     </w:p>
     <w:p>
@@ -597,8 +562,7 @@
           <w:sz w:val="24"/>
           <w:szCs w:val="24"/>
         </w:rPr>
-        <w:t xml:space="preserve">Engineering Technician - J. L. Arnold Engineering Inc  </w:t>
-        <w:tab/>
+        <w:t xml:space="preserve">Engineering Technician – J. L. Arnold Engineering Inc  </w:t>
         <w:tab/>
         <w:tab/>
         <w:tab/>
@@ -1193,228 +1157,6 @@
     </w:r>
   </w:p>
 </w:hdr>
-</file>
-
-<file path=word/numbering.xml><?xml version="1.0" encoding="utf-8"?>
-<w:numbering xmlns:w="http://schemas.openxmlformats.org/wordprocessingml/2006/main" xmlns:o="urn:schemas-microsoft-com:office:office" xmlns:r="http://schemas.openxmlformats.org/officeDocument/2006/relationships" xmlns:v="urn:schemas-microsoft-com:vml">
-  <w:abstractNum w:abstractNumId="1">
-    <w:lvl w:ilvl="0">
-      <w:start w:val="1"/>
-      <w:numFmt w:val="bullet"/>
-      <w:lvlText w:val=""/>
-      <w:lvlJc w:val="left"/>
-      <w:pPr>
-        <w:ind w:left="720" w:hanging="360"/>
-      </w:pPr>
-      <w:rPr>
-        <w:rFonts w:ascii="Symbol" w:hAnsi="Symbol" w:cs="Symbol" w:hint="default"/>
-        <w:rFonts w:cs="Symbol"/>
-      </w:rPr>
-    </w:lvl>
-    <w:lvl w:ilvl="1">
-      <w:start w:val="1"/>
-      <w:numFmt w:val="bullet"/>
-      <w:lvlText w:val="o"/>
-      <w:lvlJc w:val="left"/>
-      <w:pPr>
-        <w:ind w:left="1440" w:hanging="360"/>
-      </w:pPr>
-      <w:rPr>
-        <w:rFonts w:ascii="Courier New" w:hAnsi="Courier New" w:cs="Courier New" w:hint="default"/>
-        <w:rFonts w:cs="Courier New"/>
-      </w:rPr>
-    </w:lvl>
-    <w:lvl w:ilvl="2">
-      <w:start w:val="1"/>
-      <w:numFmt w:val="bullet"/>
-      <w:lvlText w:val=""/>
-      <w:lvlJc w:val="left"/>
-      <w:pPr>
-        <w:ind w:left="2160" w:hanging="360"/>
-      </w:pPr>
-      <w:rPr>
-        <w:rFonts w:ascii="Wingdings" w:hAnsi="Wingdings" w:cs="Wingdings" w:hint="default"/>
-        <w:rFonts w:cs="Wingdings"/>
-      </w:rPr>
-    </w:lvl>
-    <w:lvl w:ilvl="3">
-      <w:start w:val="1"/>
-      <w:numFmt w:val="bullet"/>
-      <w:lvlText w:val=""/>
-      <w:lvlJc w:val="left"/>
-      <w:pPr>
-        <w:ind w:left="2880" w:hanging="360"/>
-      </w:pPr>
-      <w:rPr>
-        <w:rFonts w:ascii="Symbol" w:hAnsi="Symbol" w:cs="Symbol" w:hint="default"/>
-        <w:rFonts w:cs="Symbol"/>
-      </w:rPr>
-    </w:lvl>
-    <w:lvl w:ilvl="4">
-      <w:start w:val="1"/>
-      <w:numFmt w:val="bullet"/>
-      <w:lvlText w:val="o"/>
-      <w:lvlJc w:val="left"/>
-      <w:pPr>
-        <w:ind w:left="3600" w:hanging="360"/>
-      </w:pPr>
-      <w:rPr>
-        <w:rFonts w:ascii="Courier New" w:hAnsi="Courier New" w:cs="Courier New" w:hint="default"/>
-        <w:rFonts w:cs="Courier New"/>
-      </w:rPr>
-    </w:lvl>
-    <w:lvl w:ilvl="5">
-      <w:start w:val="1"/>
-      <w:numFmt w:val="bullet"/>
-      <w:lvlText w:val=""/>
-      <w:lvlJc w:val="left"/>
-      <w:pPr>
-        <w:ind w:left="4320" w:hanging="360"/>
-      </w:pPr>
-      <w:rPr>
-        <w:rFonts w:ascii="Wingdings" w:hAnsi="Wingdings" w:cs="Wingdings" w:hint="default"/>
-        <w:rFonts w:cs="Wingdings"/>
-      </w:rPr>
-    </w:lvl>
-    <w:lvl w:ilvl="6">
-      <w:start w:val="1"/>
-      <w:numFmt w:val="bullet"/>
-      <w:lvlText w:val=""/>
-      <w:lvlJc w:val="left"/>
-      <w:pPr>
-        <w:ind w:left="5040" w:hanging="360"/>
-      </w:pPr>
-      <w:rPr>
-        <w:rFonts w:ascii="Symbol" w:hAnsi="Symbol" w:cs="Symbol" w:hint="default"/>
-        <w:rFonts w:cs="Symbol"/>
-      </w:rPr>
-    </w:lvl>
-    <w:lvl w:ilvl="7">
-      <w:start w:val="1"/>
-      <w:numFmt w:val="bullet"/>
-      <w:lvlText w:val="o"/>
-      <w:lvlJc w:val="left"/>
-      <w:pPr>
-        <w:ind w:left="5760" w:hanging="360"/>
-      </w:pPr>
-      <w:rPr>
-        <w:rFonts w:ascii="Courier New" w:hAnsi="Courier New" w:cs="Courier New" w:hint="default"/>
-        <w:rFonts w:cs="Courier New"/>
-      </w:rPr>
-    </w:lvl>
-    <w:lvl w:ilvl="8">
-      <w:start w:val="1"/>
-      <w:numFmt w:val="bullet"/>
-      <w:lvlText w:val=""/>
-      <w:lvlJc w:val="left"/>
-      <w:pPr>
-        <w:ind w:left="6480" w:hanging="360"/>
-      </w:pPr>
-      <w:rPr>
-        <w:rFonts w:ascii="Wingdings" w:hAnsi="Wingdings" w:cs="Wingdings" w:hint="default"/>
-        <w:rFonts w:cs="Wingdings"/>
-      </w:rPr>
-    </w:lvl>
-  </w:abstractNum>
-  <w:abstractNum w:abstractNumId="2">
-    <w:lvl w:ilvl="0">
-      <w:start w:val="1"/>
-      <w:numFmt w:val="none"/>
-      <w:suff w:val="nothing"/>
-      <w:lvlText w:val=""/>
-      <w:lvlJc w:val="left"/>
-      <w:pPr>
-        <w:ind w:left="0" w:hanging="0"/>
-      </w:pPr>
-    </w:lvl>
-    <w:lvl w:ilvl="1">
-      <w:start w:val="1"/>
-      <w:numFmt w:val="none"/>
-      <w:suff w:val="nothing"/>
-      <w:lvlText w:val=""/>
-      <w:lvlJc w:val="left"/>
-      <w:pPr>
-        <w:ind w:left="0" w:hanging="0"/>
-      </w:pPr>
-    </w:lvl>
-    <w:lvl w:ilvl="2">
-      <w:start w:val="1"/>
-      <w:numFmt w:val="none"/>
-      <w:suff w:val="nothing"/>
-      <w:lvlText w:val=""/>
-      <w:lvlJc w:val="left"/>
-      <w:pPr>
-        <w:ind w:left="0" w:hanging="0"/>
-      </w:pPr>
-    </w:lvl>
-    <w:lvl w:ilvl="3">
-      <w:start w:val="1"/>
-      <w:numFmt w:val="none"/>
-      <w:suff w:val="nothing"/>
-      <w:lvlText w:val=""/>
-      <w:lvlJc w:val="left"/>
-      <w:pPr>
-        <w:ind w:left="0" w:hanging="0"/>
-      </w:pPr>
-    </w:lvl>
-    <w:lvl w:ilvl="4">
-      <w:start w:val="1"/>
-      <w:numFmt w:val="none"/>
-      <w:suff w:val="nothing"/>
-      <w:lvlText w:val=""/>
-      <w:lvlJc w:val="left"/>
-      <w:pPr>
-        <w:ind w:left="0" w:hanging="0"/>
-      </w:pPr>
-    </w:lvl>
-    <w:lvl w:ilvl="5">
-      <w:start w:val="1"/>
-      <w:numFmt w:val="none"/>
-      <w:suff w:val="nothing"/>
-      <w:lvlText w:val=""/>
-      <w:lvlJc w:val="left"/>
-      <w:pPr>
-        <w:ind w:left="0" w:hanging="0"/>
-      </w:pPr>
-    </w:lvl>
-    <w:lvl w:ilvl="6">
-      <w:start w:val="1"/>
-      <w:numFmt w:val="none"/>
-      <w:suff w:val="nothing"/>
-      <w:lvlText w:val=""/>
-      <w:lvlJc w:val="left"/>
-      <w:pPr>
-        <w:ind w:left="0" w:hanging="0"/>
-      </w:pPr>
-    </w:lvl>
-    <w:lvl w:ilvl="7">
-      <w:start w:val="1"/>
-      <w:numFmt w:val="none"/>
-      <w:suff w:val="nothing"/>
-      <w:lvlText w:val=""/>
-      <w:lvlJc w:val="left"/>
-      <w:pPr>
-        <w:ind w:left="0" w:hanging="0"/>
-      </w:pPr>
-    </w:lvl>
-    <w:lvl w:ilvl="8">
-      <w:start w:val="1"/>
-      <w:numFmt w:val="none"/>
-      <w:suff w:val="nothing"/>
-      <w:lvlText w:val=""/>
-      <w:lvlJc w:val="left"/>
-      <w:pPr>
-        <w:ind w:left="0" w:hanging="0"/>
-      </w:pPr>
-    </w:lvl>
-  </w:abstractNum>
-  <w:num w:numId="1">
-    <w:abstractNumId w:val="1"/>
-  </w:num>
-  <w:num w:numId="2">
-    <w:abstractNumId w:val="2"/>
-  </w:num>
-</w:numbering>
 </file>
 
 <file path=word/styles.xml><?xml version="1.0" encoding="utf-8"?>
@@ -5610,6 +5352,78 @@
       <w:szCs w:val="24"/>
     </w:rPr>
   </w:style>
+  <w:style w:type="character" w:styleId="ListLabel530">
+    <w:name w:val="ListLabel 530"/>
+    <w:qFormat/>
+    <w:rPr>
+      <w:rFonts w:cs="Symbol"/>
+    </w:rPr>
+  </w:style>
+  <w:style w:type="character" w:styleId="ListLabel531">
+    <w:name w:val="ListLabel 531"/>
+    <w:qFormat/>
+    <w:rPr>
+      <w:rFonts w:cs="Courier New"/>
+    </w:rPr>
+  </w:style>
+  <w:style w:type="character" w:styleId="ListLabel532">
+    <w:name w:val="ListLabel 532"/>
+    <w:qFormat/>
+    <w:rPr>
+      <w:rFonts w:cs="Wingdings"/>
+    </w:rPr>
+  </w:style>
+  <w:style w:type="character" w:styleId="ListLabel533">
+    <w:name w:val="ListLabel 533"/>
+    <w:qFormat/>
+    <w:rPr>
+      <w:rFonts w:cs="Symbol"/>
+    </w:rPr>
+  </w:style>
+  <w:style w:type="character" w:styleId="ListLabel534">
+    <w:name w:val="ListLabel 534"/>
+    <w:qFormat/>
+    <w:rPr>
+      <w:rFonts w:cs="Courier New"/>
+    </w:rPr>
+  </w:style>
+  <w:style w:type="character" w:styleId="ListLabel535">
+    <w:name w:val="ListLabel 535"/>
+    <w:qFormat/>
+    <w:rPr>
+      <w:rFonts w:cs="Wingdings"/>
+    </w:rPr>
+  </w:style>
+  <w:style w:type="character" w:styleId="ListLabel536">
+    <w:name w:val="ListLabel 536"/>
+    <w:qFormat/>
+    <w:rPr>
+      <w:rFonts w:cs="Symbol"/>
+    </w:rPr>
+  </w:style>
+  <w:style w:type="character" w:styleId="ListLabel537">
+    <w:name w:val="ListLabel 537"/>
+    <w:qFormat/>
+    <w:rPr>
+      <w:rFonts w:cs="Courier New"/>
+    </w:rPr>
+  </w:style>
+  <w:style w:type="character" w:styleId="ListLabel538">
+    <w:name w:val="ListLabel 538"/>
+    <w:qFormat/>
+    <w:rPr>
+      <w:rFonts w:cs="Wingdings"/>
+    </w:rPr>
+  </w:style>
+  <w:style w:type="character" w:styleId="ListLabel539">
+    <w:name w:val="ListLabel 539"/>
+    <w:qFormat/>
+    <w:rPr>
+      <w:rFonts w:ascii="Times New Roman" w:hAnsi="Times New Roman" w:cs="Times New Roman"/>
+      <w:sz w:val="24"/>
+      <w:szCs w:val="24"/>
+    </w:rPr>
+  </w:style>
   <w:style w:type="paragraph" w:styleId="Heading" w:customStyle="1">
     <w:name w:val="Heading"/>
     <w:basedOn w:val="Normal"/>
